--- a/5.3 Project Draft.docx
+++ b/5.3 Project Draft.docx
@@ -2441,52 +2441,50 @@
           <w:color w:val="000000"/>
           <w:szCs w:val="24"/>
         </w:rPr>
-        <w:t xml:space="preserve"> among jurisdictions. A clearance rate is the ratio of solved crimes to unsolved ones. Richmond, VA, for example, clears </w:t>
-      </w:r>
-      <w:proofErr w:type="gramStart"/>
-      <w:r>
+        <w:t xml:space="preserve"> among jurisdictions. A clearance rate is the ratio of solved crimes to unsolved ones. Richmond, VA, for example, clears approximately 74% of homicides, while Chicago clears fewer than 30%. Cities with low clearance rates pose a greater risk to innocent citizens while also denying victims and their families justice.</w:t>
+      </w:r>
+    </w:p>
+    <w:p>
+      <w:pPr>
+        <w:spacing w:before="0" w:after="0" w:line="240" w:lineRule="auto"/>
+        <w:rPr>
+          <w:rFonts w:ascii="Times New Roman" w:eastAsia="Times New Roman" w:hAnsi="Times New Roman" w:cs="Times New Roman"/>
+          <w:szCs w:val="24"/>
+        </w:rPr>
+      </w:pPr>
+    </w:p>
+    <w:p>
+      <w:pPr>
+        <w:spacing w:before="0" w:after="0" w:line="240" w:lineRule="auto"/>
         <w:rPr>
           <w:rFonts w:eastAsia="Times New Roman" w:cs="Times New Roman"/>
           <w:color w:val="000000"/>
           <w:szCs w:val="24"/>
         </w:rPr>
-        <w:t>approximately 74%</w:t>
-      </w:r>
-      <w:proofErr w:type="gramEnd"/>
+      </w:pPr>
       <w:r>
         <w:rPr>
           <w:rFonts w:eastAsia="Times New Roman" w:cs="Times New Roman"/>
           <w:color w:val="000000"/>
           <w:szCs w:val="24"/>
         </w:rPr>
-        <w:t xml:space="preserve"> of homicides, while Chicago clears fewer than 30%. Cities with low clearance rates pose a greater risk to innocent citizens while also denying victims and their families justice.</w:t>
-      </w:r>
-    </w:p>
-    <w:p>
-      <w:pPr>
-        <w:spacing w:before="0" w:after="0" w:line="240" w:lineRule="auto"/>
-        <w:rPr>
-          <w:rFonts w:ascii="Times New Roman" w:eastAsia="Times New Roman" w:hAnsi="Times New Roman" w:cs="Times New Roman"/>
-          <w:szCs w:val="24"/>
-        </w:rPr>
-      </w:pPr>
-    </w:p>
-    <w:p>
-      <w:pPr>
-        <w:spacing w:before="0" w:after="0" w:line="240" w:lineRule="auto"/>
+        <w:t>This study seeks</w:t>
+      </w:r>
+      <w:r>
         <w:rPr>
           <w:rFonts w:eastAsia="Times New Roman" w:cs="Times New Roman"/>
           <w:color w:val="000000"/>
           <w:szCs w:val="24"/>
         </w:rPr>
-      </w:pPr>
+        <w:t xml:space="preserve"> to</w:t>
+      </w:r>
       <w:r>
         <w:rPr>
           <w:rFonts w:eastAsia="Times New Roman" w:cs="Times New Roman"/>
           <w:color w:val="000000"/>
           <w:szCs w:val="24"/>
         </w:rPr>
-        <w:t>This study seeks</w:t>
+        <w:t xml:space="preserve"> investigate quantitative and qualitative characteristics associated with </w:t>
       </w:r>
       <w:r>
         <w:rPr>
@@ -2494,7 +2492,7 @@
           <w:color w:val="000000"/>
           <w:szCs w:val="24"/>
         </w:rPr>
-        <w:t xml:space="preserve"> to</w:t>
+        <w:t>whether a murder is cleared</w:t>
       </w:r>
       <w:r>
         <w:rPr>
@@ -2502,7 +2500,7 @@
           <w:color w:val="000000"/>
           <w:szCs w:val="24"/>
         </w:rPr>
-        <w:t xml:space="preserve"> investigate quantitative and qualitative characteristics associated with </w:t>
+        <w:t xml:space="preserve"> by using classification methods of statistical learning</w:t>
       </w:r>
       <w:r>
         <w:rPr>
@@ -2510,7 +2508,7 @@
           <w:color w:val="000000"/>
           <w:szCs w:val="24"/>
         </w:rPr>
-        <w:t>whether a murder is cleared</w:t>
+        <w:t xml:space="preserve">. </w:t>
       </w:r>
       <w:r>
         <w:rPr>
@@ -2518,7 +2516,7 @@
           <w:color w:val="000000"/>
           <w:szCs w:val="24"/>
         </w:rPr>
-        <w:t xml:space="preserve"> by using classification methods of statistical learning</w:t>
+        <w:t>Among these predictors are</w:t>
       </w:r>
       <w:r>
         <w:rPr>
@@ -2526,7 +2524,7 @@
           <w:color w:val="000000"/>
           <w:szCs w:val="24"/>
         </w:rPr>
-        <w:t xml:space="preserve">. </w:t>
+        <w:t xml:space="preserve"> the percentage of racial minorities</w:t>
       </w:r>
       <w:r>
         <w:rPr>
@@ -2534,7 +2532,7 @@
           <w:color w:val="000000"/>
           <w:szCs w:val="24"/>
         </w:rPr>
-        <w:t>Among these predictors are</w:t>
+        <w:t xml:space="preserve"> in a county, </w:t>
       </w:r>
       <w:r>
         <w:rPr>
@@ -2542,7 +2540,7 @@
           <w:color w:val="000000"/>
           <w:szCs w:val="24"/>
         </w:rPr>
-        <w:t xml:space="preserve"> the percentage of racial minorities</w:t>
+        <w:t>victim</w:t>
       </w:r>
       <w:r>
         <w:rPr>
@@ -2550,7 +2548,7 @@
           <w:color w:val="000000"/>
           <w:szCs w:val="24"/>
         </w:rPr>
-        <w:t xml:space="preserve"> in a county, </w:t>
+        <w:t xml:space="preserve"> characteristics</w:t>
       </w:r>
       <w:r>
         <w:rPr>
@@ -2558,7 +2556,7 @@
           <w:color w:val="000000"/>
           <w:szCs w:val="24"/>
         </w:rPr>
-        <w:t>victim</w:t>
+        <w:t>,</w:t>
       </w:r>
       <w:r>
         <w:rPr>
@@ -2566,7 +2564,7 @@
           <w:color w:val="000000"/>
           <w:szCs w:val="24"/>
         </w:rPr>
-        <w:t xml:space="preserve"> characteristics</w:t>
+        <w:t xml:space="preserve"> such as race,</w:t>
       </w:r>
       <w:r>
         <w:rPr>
@@ -2574,7 +2572,7 @@
           <w:color w:val="000000"/>
           <w:szCs w:val="24"/>
         </w:rPr>
-        <w:t>,</w:t>
+        <w:t xml:space="preserve"> and </w:t>
       </w:r>
       <w:r>
         <w:rPr>
@@ -2582,7 +2580,7 @@
           <w:color w:val="000000"/>
           <w:szCs w:val="24"/>
         </w:rPr>
-        <w:t xml:space="preserve"> such as race,</w:t>
+        <w:t>murder weapon used</w:t>
       </w:r>
       <w:r>
         <w:rPr>
@@ -2590,7 +2588,14 @@
           <w:color w:val="000000"/>
           <w:szCs w:val="24"/>
         </w:rPr>
-        <w:t xml:space="preserve"> and </w:t>
+        <w:t>.</w:t>
+      </w:r>
+      <w:r>
+        <w:rPr>
+          <w:rFonts w:ascii="Times New Roman" w:eastAsia="Times New Roman" w:hAnsi="Times New Roman" w:cs="Times New Roman"/>
+          <w:szCs w:val="24"/>
+        </w:rPr>
+        <w:t xml:space="preserve"> </w:t>
       </w:r>
       <w:r>
         <w:rPr>
@@ -2598,7 +2603,7 @@
           <w:color w:val="000000"/>
           <w:szCs w:val="24"/>
         </w:rPr>
-        <w:t>murder weapon used</w:t>
+        <w:t xml:space="preserve">If </w:t>
       </w:r>
       <w:r>
         <w:rPr>
@@ -2606,14 +2611,7 @@
           <w:color w:val="000000"/>
           <w:szCs w:val="24"/>
         </w:rPr>
-        <w:t>.</w:t>
-      </w:r>
-      <w:r>
-        <w:rPr>
-          <w:rFonts w:ascii="Times New Roman" w:eastAsia="Times New Roman" w:hAnsi="Times New Roman" w:cs="Times New Roman"/>
-          <w:szCs w:val="24"/>
-        </w:rPr>
-        <w:t xml:space="preserve"> </w:t>
+        <w:t xml:space="preserve">Hispanic </w:t>
       </w:r>
       <w:r>
         <w:rPr>
@@ -2621,7 +2619,7 @@
           <w:color w:val="000000"/>
           <w:szCs w:val="24"/>
         </w:rPr>
-        <w:t xml:space="preserve">If </w:t>
+        <w:t>victim</w:t>
       </w:r>
       <w:r>
         <w:rPr>
@@ -2629,7 +2627,7 @@
           <w:color w:val="000000"/>
           <w:szCs w:val="24"/>
         </w:rPr>
-        <w:t xml:space="preserve">Hispanic </w:t>
+        <w:t>s</w:t>
       </w:r>
       <w:r>
         <w:rPr>
@@ -2637,7 +2635,7 @@
           <w:color w:val="000000"/>
           <w:szCs w:val="24"/>
         </w:rPr>
-        <w:t>victim</w:t>
+        <w:t xml:space="preserve"> </w:t>
       </w:r>
       <w:r>
         <w:rPr>
@@ -2645,7 +2643,7 @@
           <w:color w:val="000000"/>
           <w:szCs w:val="24"/>
         </w:rPr>
-        <w:t>s</w:t>
+        <w:t>in</w:t>
       </w:r>
       <w:r>
         <w:rPr>
@@ -2653,7 +2651,7 @@
           <w:color w:val="000000"/>
           <w:szCs w:val="24"/>
         </w:rPr>
-        <w:t xml:space="preserve"> </w:t>
+        <w:t xml:space="preserve"> count</w:t>
       </w:r>
       <w:r>
         <w:rPr>
@@ -2661,7 +2659,7 @@
           <w:color w:val="000000"/>
           <w:szCs w:val="24"/>
         </w:rPr>
-        <w:t>in</w:t>
+        <w:t>ies that have a</w:t>
       </w:r>
       <w:r>
         <w:rPr>
@@ -2669,7 +2667,7 @@
           <w:color w:val="000000"/>
           <w:szCs w:val="24"/>
         </w:rPr>
-        <w:t xml:space="preserve"> count</w:t>
+        <w:t xml:space="preserve"> population </w:t>
       </w:r>
       <w:r>
         <w:rPr>
@@ -2677,7 +2675,7 @@
           <w:color w:val="000000"/>
           <w:szCs w:val="24"/>
         </w:rPr>
-        <w:t>ies that have a</w:t>
+        <w:t xml:space="preserve">with </w:t>
       </w:r>
       <w:r>
         <w:rPr>
@@ -2685,7 +2683,7 @@
           <w:color w:val="000000"/>
           <w:szCs w:val="24"/>
         </w:rPr>
-        <w:t xml:space="preserve"> population </w:t>
+        <w:t>a high percentage of white individuals</w:t>
       </w:r>
       <w:r>
         <w:rPr>
@@ -2693,7 +2691,7 @@
           <w:color w:val="000000"/>
           <w:szCs w:val="24"/>
         </w:rPr>
-        <w:t xml:space="preserve">with </w:t>
+        <w:t xml:space="preserve"> are going unsolved</w:t>
       </w:r>
       <w:r>
         <w:rPr>
@@ -2701,33 +2699,17 @@
           <w:color w:val="000000"/>
           <w:szCs w:val="24"/>
         </w:rPr>
-        <w:t>a high percentage of white individuals</w:t>
-      </w:r>
-      <w:r>
+        <w:t>, then we would expect there to be a relationship between race and whether or not a case is solved.</w:t>
+      </w:r>
+    </w:p>
+    <w:p>
+      <w:pPr>
+        <w:spacing w:before="0" w:after="0" w:line="240" w:lineRule="auto"/>
         <w:rPr>
           <w:rFonts w:eastAsia="Times New Roman" w:cs="Times New Roman"/>
           <w:color w:val="000000"/>
           <w:szCs w:val="24"/>
         </w:rPr>
-        <w:t xml:space="preserve"> are going unsolved</w:t>
-      </w:r>
-      <w:r>
-        <w:rPr>
-          <w:rFonts w:eastAsia="Times New Roman" w:cs="Times New Roman"/>
-          <w:color w:val="000000"/>
-          <w:szCs w:val="24"/>
-        </w:rPr>
-        <w:t>, then we would expect there to be a relationship between race and whether or not a case is solved.</w:t>
-      </w:r>
-    </w:p>
-    <w:p>
-      <w:pPr>
-        <w:spacing w:before="0" w:after="0" w:line="240" w:lineRule="auto"/>
-        <w:rPr>
-          <w:rFonts w:eastAsia="Times New Roman" w:cs="Times New Roman"/>
-          <w:color w:val="000000"/>
-          <w:szCs w:val="24"/>
-        </w:rPr>
       </w:pPr>
     </w:p>
     <w:p>
@@ -2759,22 +2741,25 @@
       <w:pPr>
         <w:spacing w:before="0" w:after="0" w:line="240" w:lineRule="auto"/>
         <w:rPr>
-          <w:rFonts w:ascii="Times New Roman" w:eastAsia="Times New Roman" w:hAnsi="Times New Roman" w:cs="Times New Roman"/>
+          <w:rFonts w:eastAsia="Times New Roman" w:cs="Times New Roman"/>
+          <w:color w:val="000000" w:themeColor="text1"/>
           <w:szCs w:val="24"/>
         </w:rPr>
       </w:pPr>
       <w:r>
         <w:rPr>
-          <w:rFonts w:ascii="Times New Roman" w:eastAsia="Times New Roman" w:hAnsi="Times New Roman" w:cs="Times New Roman"/>
+          <w:rFonts w:eastAsia="Times New Roman" w:cs="Times New Roman"/>
           <w:b/>
+          <w:color w:val="000000" w:themeColor="text1"/>
           <w:szCs w:val="24"/>
         </w:rPr>
         <w:t xml:space="preserve">General </w:t>
       </w:r>
       <w:r>
         <w:rPr>
-          <w:rFonts w:ascii="Times New Roman" w:eastAsia="Times New Roman" w:hAnsi="Times New Roman" w:cs="Times New Roman"/>
+          <w:rFonts w:eastAsia="Times New Roman" w:cs="Times New Roman"/>
           <w:b/>
+          <w:color w:val="000000" w:themeColor="text1"/>
           <w:szCs w:val="24"/>
         </w:rPr>
         <w:t>Considerations</w:t>
@@ -2784,13 +2769,15 @@
       <w:pPr>
         <w:spacing w:before="0" w:after="0" w:line="240" w:lineRule="auto"/>
         <w:rPr>
-          <w:rFonts w:ascii="Times New Roman" w:eastAsia="Times New Roman" w:hAnsi="Times New Roman" w:cs="Times New Roman"/>
+          <w:rFonts w:eastAsia="Times New Roman" w:cs="Times New Roman"/>
+          <w:color w:val="000000" w:themeColor="text1"/>
           <w:szCs w:val="24"/>
         </w:rPr>
       </w:pPr>
       <w:r>
         <w:rPr>
-          <w:rFonts w:ascii="Times New Roman" w:eastAsia="Times New Roman" w:hAnsi="Times New Roman" w:cs="Times New Roman"/>
+          <w:rFonts w:eastAsia="Times New Roman" w:cs="Times New Roman"/>
+          <w:color w:val="000000" w:themeColor="text1"/>
           <w:szCs w:val="24"/>
         </w:rPr>
         <w:t>Our focus is on the years 2012 – 2017. We chose this period to limit the scope of the project, and to allow for data aggregation between our two sources.</w:t>
@@ -2800,7 +2787,8 @@
       <w:pPr>
         <w:spacing w:before="0" w:after="0" w:line="240" w:lineRule="auto"/>
         <w:rPr>
-          <w:rFonts w:ascii="Times New Roman" w:eastAsia="Times New Roman" w:hAnsi="Times New Roman" w:cs="Times New Roman"/>
+          <w:rFonts w:eastAsia="Times New Roman" w:cs="Times New Roman"/>
+          <w:color w:val="000000" w:themeColor="text1"/>
           <w:szCs w:val="24"/>
         </w:rPr>
       </w:pPr>
@@ -2809,15 +2797,17 @@
       <w:pPr>
         <w:spacing w:before="0" w:after="0" w:line="240" w:lineRule="auto"/>
         <w:rPr>
-          <w:rFonts w:ascii="Times New Roman" w:eastAsia="Times New Roman" w:hAnsi="Times New Roman" w:cs="Times New Roman"/>
+          <w:rFonts w:eastAsia="Times New Roman" w:cs="Times New Roman"/>
           <w:b/>
+          <w:color w:val="000000" w:themeColor="text1"/>
           <w:szCs w:val="24"/>
         </w:rPr>
       </w:pPr>
       <w:r>
         <w:rPr>
-          <w:rFonts w:ascii="Times New Roman" w:eastAsia="Times New Roman" w:hAnsi="Times New Roman" w:cs="Times New Roman"/>
+          <w:rFonts w:eastAsia="Times New Roman" w:cs="Times New Roman"/>
           <w:b/>
+          <w:color w:val="000000" w:themeColor="text1"/>
           <w:szCs w:val="24"/>
         </w:rPr>
         <w:t>Murder Data (National)</w:t>
@@ -2827,97 +2817,111 @@
       <w:pPr>
         <w:spacing w:before="0" w:after="0" w:line="240" w:lineRule="auto"/>
         <w:rPr>
-          <w:rFonts w:ascii="Times New Roman" w:eastAsia="Times New Roman" w:hAnsi="Times New Roman" w:cs="Times New Roman"/>
+          <w:rFonts w:eastAsia="Times New Roman" w:cs="Times New Roman"/>
+          <w:color w:val="000000" w:themeColor="text1"/>
           <w:szCs w:val="24"/>
         </w:rPr>
       </w:pPr>
       <w:r>
         <w:rPr>
-          <w:rFonts w:ascii="Times New Roman" w:eastAsia="Times New Roman" w:hAnsi="Times New Roman" w:cs="Times New Roman"/>
+          <w:rFonts w:eastAsia="Times New Roman" w:cs="Times New Roman"/>
+          <w:color w:val="000000" w:themeColor="text1"/>
           <w:szCs w:val="24"/>
         </w:rPr>
-        <w:t xml:space="preserve">The Murder Accountability Project (MAP), under the Freedom of Information Act, compiles two datasets that are housed by the Federal Bureau of Investigation: </w:t>
-      </w:r>
-      <w:proofErr w:type="gramStart"/>
-      <w:r>
-        <w:rPr>
-          <w:rFonts w:ascii="Times New Roman" w:eastAsia="Times New Roman" w:hAnsi="Times New Roman" w:cs="Times New Roman"/>
+        <w:t>The Murder Accountability Project (MAP), under the Freedom of Information Act, compiles two datasets that are housed by the Federal Bureau of Investigation: the Uniform Crime Report</w:t>
+      </w:r>
+      <w:r>
+        <w:rPr>
+          <w:rFonts w:eastAsia="Times New Roman" w:cs="Times New Roman"/>
+          <w:color w:val="000000" w:themeColor="text1"/>
           <w:szCs w:val="24"/>
         </w:rPr>
-        <w:t>the</w:t>
-      </w:r>
-      <w:proofErr w:type="gramEnd"/>
-      <w:r>
-        <w:rPr>
-          <w:rFonts w:ascii="Times New Roman" w:eastAsia="Times New Roman" w:hAnsi="Times New Roman" w:cs="Times New Roman"/>
+        <w:t xml:space="preserve"> (UCR)</w:t>
+      </w:r>
+      <w:r>
+        <w:rPr>
+          <w:rFonts w:eastAsia="Times New Roman" w:cs="Times New Roman"/>
+          <w:color w:val="000000" w:themeColor="text1"/>
           <w:szCs w:val="24"/>
         </w:rPr>
-        <w:t xml:space="preserve"> Uniform Crime Report</w:t>
-      </w:r>
-      <w:r>
-        <w:rPr>
-          <w:rFonts w:ascii="Times New Roman" w:eastAsia="Times New Roman" w:hAnsi="Times New Roman" w:cs="Times New Roman"/>
+        <w:t xml:space="preserve"> from 1965 to present, and the Supplementary Homicide Report</w:t>
+      </w:r>
+      <w:r>
+        <w:rPr>
+          <w:rFonts w:eastAsia="Times New Roman" w:cs="Times New Roman"/>
+          <w:color w:val="000000" w:themeColor="text1"/>
           <w:szCs w:val="24"/>
         </w:rPr>
-        <w:t xml:space="preserve"> (UCR)</w:t>
-      </w:r>
-      <w:r>
-        <w:rPr>
-          <w:rFonts w:ascii="Times New Roman" w:eastAsia="Times New Roman" w:hAnsi="Times New Roman" w:cs="Times New Roman"/>
+        <w:t xml:space="preserve"> (SHR)</w:t>
+      </w:r>
+      <w:r>
+        <w:rPr>
+          <w:rFonts w:eastAsia="Times New Roman" w:cs="Times New Roman"/>
+          <w:color w:val="000000" w:themeColor="text1"/>
           <w:szCs w:val="24"/>
         </w:rPr>
-        <w:t xml:space="preserve"> from 1965 to present, and the Supplementary Homicide Report</w:t>
-      </w:r>
-      <w:r>
-        <w:rPr>
-          <w:rFonts w:ascii="Times New Roman" w:eastAsia="Times New Roman" w:hAnsi="Times New Roman" w:cs="Times New Roman"/>
+        <w:t xml:space="preserve"> from 1976 to present. </w:t>
+      </w:r>
+      <w:r>
+        <w:rPr>
+          <w:rFonts w:eastAsia="Times New Roman" w:cs="Times New Roman"/>
+          <w:color w:val="000000" w:themeColor="text1"/>
           <w:szCs w:val="24"/>
         </w:rPr>
-        <w:t xml:space="preserve"> (SHR)</w:t>
-      </w:r>
-      <w:r>
-        <w:rPr>
-          <w:rFonts w:ascii="Times New Roman" w:eastAsia="Times New Roman" w:hAnsi="Times New Roman" w:cs="Times New Roman"/>
+        <w:t xml:space="preserve">The FBI does not collect the raw data for the UCR, rather law enforcement agencies are responsible for reporting information to the FBI on a monthly basis. The SHR, a subset of the UCR, contains more detailed information about each homicide. </w:t>
+      </w:r>
+      <w:r>
+        <w:rPr>
+          <w:rFonts w:eastAsia="Times New Roman" w:cs="Times New Roman"/>
+          <w:color w:val="000000" w:themeColor="text1"/>
           <w:szCs w:val="24"/>
         </w:rPr>
-        <w:t xml:space="preserve"> from 1976 to present. </w:t>
-      </w:r>
-      <w:r>
-        <w:rPr>
-          <w:rFonts w:ascii="Times New Roman" w:eastAsia="Times New Roman" w:hAnsi="Times New Roman" w:cs="Times New Roman"/>
+        <w:t>MAP has obtained more than 27,000 homicide cases not reported to the Justice Department, meaning this source is the most accurate and complete source of data on homicides in the U.S.</w:t>
+      </w:r>
+    </w:p>
+    <w:p>
+      <w:pPr>
+        <w:spacing w:before="0" w:after="0" w:line="240" w:lineRule="auto"/>
+        <w:rPr>
+          <w:rFonts w:eastAsia="Times New Roman" w:cs="Times New Roman"/>
+          <w:color w:val="000000" w:themeColor="text1"/>
           <w:szCs w:val="24"/>
         </w:rPr>
-        <w:t xml:space="preserve">The FBI does not collect the raw data for the UCR, </w:t>
-      </w:r>
-      <w:proofErr w:type="gramStart"/>
-      <w:r>
-        <w:rPr>
-          <w:rFonts w:ascii="Times New Roman" w:eastAsia="Times New Roman" w:hAnsi="Times New Roman" w:cs="Times New Roman"/>
+      </w:pPr>
+    </w:p>
+    <w:p>
+      <w:pPr>
+        <w:spacing w:before="0" w:after="0" w:line="240" w:lineRule="auto"/>
+        <w:rPr>
+          <w:rFonts w:eastAsia="Times New Roman" w:cs="Times New Roman"/>
+          <w:color w:val="000000" w:themeColor="text1"/>
           <w:szCs w:val="24"/>
         </w:rPr>
-        <w:t>rather law</w:t>
-      </w:r>
-      <w:proofErr w:type="gramEnd"/>
-      <w:r>
-        <w:rPr>
-          <w:rFonts w:ascii="Times New Roman" w:eastAsia="Times New Roman" w:hAnsi="Times New Roman" w:cs="Times New Roman"/>
+      </w:pPr>
+      <w:r>
+        <w:rPr>
+          <w:rFonts w:eastAsia="Times New Roman" w:cs="Times New Roman"/>
+          <w:color w:val="000000" w:themeColor="text1"/>
           <w:szCs w:val="24"/>
         </w:rPr>
-        <w:t xml:space="preserve"> enforcement agencies are responsible for reporting information to the FBI on a monthly basis. The SHR, a subset of the UCR, contains more detailed information about each homicide. </w:t>
-      </w:r>
-      <w:r>
-        <w:rPr>
-          <w:rFonts w:ascii="Times New Roman" w:eastAsia="Times New Roman" w:hAnsi="Times New Roman" w:cs="Times New Roman"/>
+        <w:t xml:space="preserve">This dataset includes parameters such as whether a murder is solved or not, </w:t>
+      </w:r>
+      <w:r>
+        <w:rPr>
+          <w:rFonts w:eastAsia="Times New Roman" w:cs="Times New Roman"/>
+          <w:color w:val="000000" w:themeColor="text1"/>
           <w:szCs w:val="24"/>
         </w:rPr>
-        <w:t>MAP has obtained more than 27,000 homicide cases not reported to the Justice Department, meaning this source is the most accurate and complete source of data on homicides in the U.S.</w:t>
+        <w:t>victim sex, race, age, and ethnicity, weapon used, location of murder (by county), agency jurisdiction (such as Municipal Police, County Police, etc.), and situation (combinations of single or multiple victims and offenders).</w:t>
       </w:r>
     </w:p>
     <w:p>
       <w:pPr>
         <w:spacing w:before="0" w:after="0" w:line="240" w:lineRule="auto"/>
         <w:rPr>
-          <w:rFonts w:ascii="Times New Roman" w:eastAsia="Times New Roman" w:hAnsi="Times New Roman" w:cs="Times New Roman"/>
+          <w:rFonts w:eastAsia="Times New Roman" w:cs="Times New Roman"/>
+          <w:b/>
+          <w:color w:val="000000" w:themeColor="text1"/>
           <w:szCs w:val="24"/>
         </w:rPr>
       </w:pPr>
@@ -2926,99 +2930,77 @@
       <w:pPr>
         <w:spacing w:before="0" w:after="0" w:line="240" w:lineRule="auto"/>
         <w:rPr>
-          <w:rFonts w:ascii="Times New Roman" w:eastAsia="Times New Roman" w:hAnsi="Times New Roman" w:cs="Times New Roman"/>
+          <w:rFonts w:eastAsia="Times New Roman" w:cs="Times New Roman"/>
+          <w:b/>
+          <w:color w:val="000000" w:themeColor="text1"/>
           <w:szCs w:val="24"/>
         </w:rPr>
       </w:pPr>
       <w:r>
         <w:rPr>
-          <w:rFonts w:ascii="Times New Roman" w:eastAsia="Times New Roman" w:hAnsi="Times New Roman" w:cs="Times New Roman"/>
+          <w:rFonts w:eastAsia="Times New Roman" w:cs="Times New Roman"/>
+          <w:b/>
+          <w:color w:val="000000" w:themeColor="text1"/>
           <w:szCs w:val="24"/>
         </w:rPr>
-        <w:t xml:space="preserve">This dataset includes parameters such as whether a murder is solved or not, </w:t>
-      </w:r>
-      <w:r>
-        <w:rPr>
-          <w:rFonts w:ascii="Times New Roman" w:eastAsia="Times New Roman" w:hAnsi="Times New Roman" w:cs="Times New Roman"/>
+        <w:t>Census Data (National)</w:t>
+      </w:r>
+    </w:p>
+    <w:p>
+      <w:pPr>
+        <w:spacing w:before="0" w:after="0" w:line="240" w:lineRule="auto"/>
+        <w:rPr>
+          <w:rFonts w:eastAsia="Times New Roman" w:cs="Times New Roman"/>
+          <w:b/>
+          <w:color w:val="000000" w:themeColor="text1"/>
           <w:szCs w:val="24"/>
         </w:rPr>
-        <w:t>victim sex, race, age, and ethnicity, weapon used, location of murder (by county), agency jurisdiction (such as Municipal Police, County Police, etc.), and situation (combinations of single or multiple victims and offenders).</w:t>
-      </w:r>
-    </w:p>
-    <w:p>
-      <w:pPr>
-        <w:spacing w:before="0" w:after="0" w:line="240" w:lineRule="auto"/>
-        <w:rPr>
-          <w:rFonts w:ascii="Times New Roman" w:eastAsia="Times New Roman" w:hAnsi="Times New Roman" w:cs="Times New Roman"/>
-          <w:b/>
+      </w:pPr>
+      <w:r>
+        <w:rPr>
+          <w:rFonts w:eastAsia="Times New Roman" w:cs="Times New Roman"/>
+          <w:color w:val="000000" w:themeColor="text1"/>
           <w:szCs w:val="24"/>
         </w:rPr>
-      </w:pPr>
-    </w:p>
-    <w:p>
-      <w:pPr>
-        <w:spacing w:before="0" w:after="0" w:line="240" w:lineRule="auto"/>
-        <w:rPr>
-          <w:rFonts w:ascii="Times New Roman" w:eastAsia="Times New Roman" w:hAnsi="Times New Roman" w:cs="Times New Roman"/>
-          <w:b/>
+        <w:t xml:space="preserve">Murder data from the Murder Accountability Project was aggregated with data from the Census Bureau, specifically, the </w:t>
+      </w:r>
+      <w:r>
+        <w:rPr>
+          <w:rFonts w:eastAsia="Times New Roman" w:cs="Times New Roman"/>
+          <w:color w:val="000000" w:themeColor="text1"/>
           <w:szCs w:val="24"/>
         </w:rPr>
-      </w:pPr>
-      <w:r>
-        <w:rPr>
-          <w:rFonts w:ascii="Times New Roman" w:eastAsia="Times New Roman" w:hAnsi="Times New Roman" w:cs="Times New Roman"/>
-          <w:b/>
+        <w:t xml:space="preserve">American Community Survey, which is conducted </w:t>
+      </w:r>
+      <w:r>
+        <w:rPr>
+          <w:rFonts w:eastAsia="Times New Roman" w:cs="Times New Roman"/>
+          <w:color w:val="000000" w:themeColor="text1"/>
           <w:szCs w:val="24"/>
         </w:rPr>
-        <w:t>Census Data (National)</w:t>
-      </w:r>
-    </w:p>
-    <w:p>
-      <w:pPr>
-        <w:spacing w:before="0" w:after="0" w:line="240" w:lineRule="auto"/>
-        <w:rPr>
-          <w:rFonts w:ascii="Times New Roman" w:eastAsia="Times New Roman" w:hAnsi="Times New Roman" w:cs="Times New Roman"/>
-          <w:b/>
+        <w:lastRenderedPageBreak/>
+        <w:t>annually. Our focus is on the data collected between the years 2012 and 2017, which is the most recent five-year period available.</w:t>
+      </w:r>
+      <w:r>
+        <w:rPr>
+          <w:rFonts w:eastAsia="Times New Roman" w:cs="Times New Roman"/>
+          <w:color w:val="000000" w:themeColor="text1"/>
           <w:szCs w:val="24"/>
         </w:rPr>
-      </w:pPr>
-      <w:r>
-        <w:rPr>
-          <w:rFonts w:ascii="Times New Roman" w:eastAsia="Times New Roman" w:hAnsi="Times New Roman" w:cs="Times New Roman"/>
+        <w:t xml:space="preserve"> The collected ACS data was collected at the county level from 49 US states. We decided to leave out Alaska due to having Census areas and bureaus instead of counties.</w:t>
+      </w:r>
+      <w:r>
+        <w:rPr>
+          <w:rFonts w:eastAsia="Times New Roman" w:cs="Times New Roman"/>
+          <w:color w:val="000000" w:themeColor="text1"/>
           <w:szCs w:val="24"/>
         </w:rPr>
-        <w:t xml:space="preserve">Murder data from the Murder Accountability Project was aggregated with data from the Census Bureau, specifically, the </w:t>
-      </w:r>
-      <w:r>
-        <w:rPr>
-          <w:rFonts w:ascii="Times New Roman" w:eastAsia="Times New Roman" w:hAnsi="Times New Roman" w:cs="Times New Roman"/>
-          <w:szCs w:val="24"/>
-        </w:rPr>
-        <w:t xml:space="preserve">American Community Survey, which is conducted annually. Our focus is on the data collected between the years 2012 and 2017, which is the most recent five-year </w:t>
-      </w:r>
-      <w:r>
-        <w:rPr>
-          <w:rFonts w:ascii="Times New Roman" w:eastAsia="Times New Roman" w:hAnsi="Times New Roman" w:cs="Times New Roman"/>
-          <w:szCs w:val="24"/>
-        </w:rPr>
-        <w:lastRenderedPageBreak/>
-        <w:t>period available.</w:t>
-      </w:r>
-      <w:r>
-        <w:rPr>
-          <w:rFonts w:ascii="Times New Roman" w:eastAsia="Times New Roman" w:hAnsi="Times New Roman" w:cs="Times New Roman"/>
-          <w:szCs w:val="24"/>
-        </w:rPr>
-        <w:t xml:space="preserve"> The collected ACS data was collected at the county level from 49 US states. We decided to leave out Alaska due to having Census areas and bureaus instead of counties.</w:t>
-      </w:r>
-      <w:r>
-        <w:rPr>
-          <w:rFonts w:ascii="Times New Roman" w:eastAsia="Times New Roman" w:hAnsi="Times New Roman" w:cs="Times New Roman"/>
-          <w:szCs w:val="24"/>
-        </w:rPr>
         <w:t xml:space="preserve"> We used this data to identify various parameters about each county, specifically, education rate, which is defined by percentage of population who completed high school, poverty rate, which is the percentage of the population that falls below the federal poverty level, and race/ethnicity, as defined by the percentage of the population that fall within the following categories: Hispanic, multiracial, other race, pacific islander, Asian, native American, African American, and white.</w:t>
       </w:r>
       <w:r>
+        <w:rPr>
+          <w:color w:val="000000" w:themeColor="text1"/>
+        </w:rPr>
         <w:br w:type="page"/>
       </w:r>
     </w:p>
@@ -3642,13 +3624,8 @@
           <w:numId w:val="10"/>
         </w:numPr>
       </w:pPr>
-      <w:proofErr w:type="gramStart"/>
-      <w:r>
-        <w:t>Personal weapons,</w:t>
-      </w:r>
-      <w:proofErr w:type="gramEnd"/>
-      <w:r>
-        <w:t xml:space="preserve"> includes beating</w:t>
+      <w:r>
+        <w:t>Personal weapons, includes beating</w:t>
       </w:r>
     </w:p>
     <w:p>
@@ -3743,13 +3720,8 @@
           <w:numId w:val="10"/>
         </w:numPr>
       </w:pPr>
-      <w:proofErr w:type="gramStart"/>
-      <w:r>
-        <w:t>Other</w:t>
-      </w:r>
-      <w:proofErr w:type="gramEnd"/>
-      <w:r>
-        <w:t xml:space="preserve"> gun</w:t>
+      <w:r>
+        <w:t>Other gun</w:t>
       </w:r>
     </w:p>
     <w:p>
@@ -4584,12 +4556,10 @@
               <w:pStyle w:val="NoSpacing"/>
             </w:pPr>
             <w:proofErr w:type="spellStart"/>
-            <w:proofErr w:type="gramStart"/>
             <w:r>
               <w:t>rpart.plot</w:t>
             </w:r>
             <w:proofErr w:type="spellEnd"/>
-            <w:proofErr w:type="gramEnd"/>
           </w:p>
         </w:tc>
         <w:tc>
@@ -4684,7 +4654,13 @@
         <w:pStyle w:val="NoSpacing"/>
       </w:pPr>
       <w:r>
-        <w:t xml:space="preserve">After installing these packages, we needed to merge multiple datasets from both MAP and ACS. We imported four datasets from the ACS 2012-2017 estimations (Race, Poverty Rate, County Income, and Education) and one dataset from MAP that indicated whether a murder was cleared or uncleared. Next, we pulled the headers from census files and defined them as strings. </w:t>
+        <w:t xml:space="preserve">After installing these packages, we </w:t>
+      </w:r>
+      <w:r>
+        <w:t>merged</w:t>
+      </w:r>
+      <w:r>
+        <w:t xml:space="preserve"> multiple datasets from both MAP and ACS. We imported four datasets from the ACS 2012-2017 estimations (Race, Poverty Rate, County Income, and Education) and one dataset from MAP that indicated whether a murder was cleared or uncleared. Next, we pulled the headers from census files and defined them as strings. </w:t>
       </w:r>
     </w:p>
     <w:p>
@@ -4697,15 +4673,7 @@
         <w:pStyle w:val="NoSpacing"/>
       </w:pPr>
       <w:r>
-        <w:t xml:space="preserve">After defining the strings and splitting the data into training and test data, we joined all the subsets to form a master table. However, in the master dataset, we needed to account for missing counties due to irregular naming (Parishes, Boroughs, Independent Cities). These counties were removed from the master dataset and from forming the models. After removing the missing counties, we then formed dummy variables for a number of the columns, including whether a murder was solved, agency type, the year, month, situation, the </w:t>
-      </w:r>
-      <w:proofErr w:type="gramStart"/>
-      <w:r>
-        <w:t>victims</w:t>
-      </w:r>
-      <w:proofErr w:type="gramEnd"/>
-      <w:r>
-        <w:t xml:space="preserve"> sex and race, and the weapon. These dummy variables were then coerced into factors. </w:t>
+        <w:t xml:space="preserve">After defining the strings and splitting the data into training and test data, we joined all the subsets to form a master table. However, in the master dataset, we needed to account for missing counties due to irregular naming (Parishes, Boroughs, Independent Cities). These counties were removed from the master dataset and from forming the models. After removing the missing counties, we then formed dummy variables for a number of the columns, including whether a murder was solved, agency type, the year, month, situation, the victims sex and race, and the weapon. These dummy variables were then coerced into factors. </w:t>
       </w:r>
     </w:p>
     <w:p>
@@ -4732,10 +4700,46 @@
         <w:pStyle w:val="NoSpacing"/>
       </w:pPr>
       <w:r>
-        <w:t xml:space="preserve">The proportion of solved and unsolved cases was very disproportionate, in which the number of solved cases far exceeds the number of unsolved cases. </w:t>
+        <w:t>Within our data, t</w:t>
+      </w:r>
+      <w:r>
+        <w:t xml:space="preserve">he proportion of solved </w:t>
+      </w:r>
+      <w:r>
+        <w:t>to</w:t>
+      </w:r>
+      <w:r>
+        <w:t xml:space="preserve"> unsolved cases </w:t>
+      </w:r>
+      <w:r>
+        <w:t>i</w:t>
+      </w:r>
+      <w:r>
+        <w:t xml:space="preserve">s disproportionate, in </w:t>
+      </w:r>
+      <w:r>
+        <w:t>that</w:t>
+      </w:r>
+      <w:r>
+        <w:t xml:space="preserve"> the number of solved cases far exceeds the number of unsolved cases. </w:t>
+      </w:r>
+      <w:r>
+        <w:t xml:space="preserve">To account for this disproportionality, we used </w:t>
+      </w:r>
+      <w:r>
+        <w:t>a resampling technique called SMOTE. T</w:t>
       </w:r>
       <w:bookmarkStart w:id="9" w:name="_GoBack"/>
       <w:bookmarkEnd w:id="9"/>
+      <w:r>
+        <w:t>he SMOTE function to balance the data. SMOTE is used to balance the cases for each class in classification problems. This method works similarly to bootstrapping by artificially generating new samples from the minority class using the nearest neighbors of cases within that class. Additionally, the majority class is under</w:t>
+      </w:r>
+      <w:r>
+        <w:t>-</w:t>
+      </w:r>
+      <w:r>
+        <w:t>sampled to balance the data.</w:t>
+      </w:r>
     </w:p>
     <w:p>
       <w:pPr>
@@ -4771,6 +4775,14 @@
       <w:pPr>
         <w:pStyle w:val="NoSpacing"/>
       </w:pPr>
+    </w:p>
+    <w:p>
+      <w:pPr>
+        <w:pStyle w:val="NoSpacing"/>
+      </w:pPr>
+      <w:r>
+        <w:br w:type="page"/>
+      </w:r>
     </w:p>
     <w:p>
       <w:pPr>
@@ -6480,7 +6492,7 @@
       </w:pPr>
     </w:pPrDefault>
   </w:docDefaults>
-  <w:latentStyles w:defLockedState="0" w:defUIPriority="99" w:defSemiHidden="0" w:defUnhideWhenUsed="0" w:defQFormat="0" w:count="375">
+  <w:latentStyles w:defLockedState="0" w:defUIPriority="99" w:defSemiHidden="0" w:defUnhideWhenUsed="0" w:defQFormat="0" w:count="376">
     <w:lsdException w:name="Normal" w:uiPriority="0" w:qFormat="1"/>
     <w:lsdException w:name="heading 1" w:uiPriority="9" w:qFormat="1"/>
     <w:lsdException w:name="heading 2" w:semiHidden="1" w:uiPriority="9" w:unhideWhenUsed="1" w:qFormat="1"/>
@@ -6586,7 +6598,6 @@
     <w:lsdException w:name="HTML Sample" w:semiHidden="1" w:unhideWhenUsed="1"/>
     <w:lsdException w:name="HTML Typewriter" w:semiHidden="1" w:unhideWhenUsed="1"/>
     <w:lsdException w:name="HTML Variable" w:semiHidden="1" w:unhideWhenUsed="1"/>
-    <w:lsdException w:name="Normal Table" w:semiHidden="1" w:unhideWhenUsed="1"/>
     <w:lsdException w:name="annotation subject" w:semiHidden="1" w:unhideWhenUsed="1"/>
     <w:lsdException w:name="No List" w:semiHidden="1" w:unhideWhenUsed="1"/>
     <w:lsdException w:name="Outline List 1" w:semiHidden="1" w:unhideWhenUsed="1"/>
@@ -6633,10 +6644,8 @@
     <w:lsdException w:name="Table Subtle 2" w:semiHidden="1" w:unhideWhenUsed="1"/>
     <w:lsdException w:name="Table Web 1" w:semiHidden="1" w:unhideWhenUsed="1"/>
     <w:lsdException w:name="Table Web 2" w:semiHidden="1" w:unhideWhenUsed="1"/>
-    <w:lsdException w:name="Table Web 3" w:semiHidden="1" w:unhideWhenUsed="1"/>
     <w:lsdException w:name="Balloon Text" w:semiHidden="1" w:unhideWhenUsed="1"/>
     <w:lsdException w:name="Table Grid" w:uiPriority="39"/>
-    <w:lsdException w:name="Table Theme" w:semiHidden="1" w:unhideWhenUsed="1"/>
     <w:lsdException w:name="Placeholder Text" w:semiHidden="1"/>
     <w:lsdException w:name="No Spacing" w:uiPriority="1" w:qFormat="1"/>
     <w:lsdException w:name="Light Shading" w:uiPriority="60"/>
@@ -6854,6 +6863,7 @@
     <w:lsdException w:name="List Table 7 Colorful Accent 6" w:uiPriority="52"/>
     <w:lsdException w:name="Mention" w:semiHidden="1" w:unhideWhenUsed="1"/>
     <w:lsdException w:name="Smart Hyperlink" w:semiHidden="1" w:unhideWhenUsed="1"/>
+    <w:lsdException w:name="Smart Link" w:semiHidden="1" w:unhideWhenUsed="1"/>
   </w:latentStyles>
   <w:style w:type="paragraph" w:default="1" w:styleId="Normal">
     <w:name w:val="Normal"/>
@@ -8042,7 +8052,7 @@
 </file>
 
 <file path=customXml/itemProps1.xml><?xml version="1.0" encoding="utf-8"?>
-<ds:datastoreItem xmlns:ds="http://schemas.openxmlformats.org/officeDocument/2006/customXml" ds:itemID="{CD61E229-F3D0-5748-823A-CDEC248BD3C5}">
+<ds:datastoreItem xmlns:ds="http://schemas.openxmlformats.org/officeDocument/2006/customXml" ds:itemID="{0F3D06D4-A7FF-FA43-932E-911FC2F82444}">
   <ds:schemaRefs>
     <ds:schemaRef ds:uri="http://schemas.openxmlformats.org/officeDocument/2006/bibliography"/>
   </ds:schemaRefs>

--- a/5.3 Project Draft.docx
+++ b/5.3 Project Draft.docx
@@ -4687,7 +4687,13 @@
       </w:pPr>
       <w:r>
         <w:lastRenderedPageBreak/>
-        <w:t xml:space="preserve">Next, we needed to coerce certain variables as continuous variables, such as education rate (percentage of county with at least a high school degree), poverty rate, county racial make-up. </w:t>
+        <w:t xml:space="preserve">Next, we needed to coerce certain variables as continuous variables, such as education rate (percentage of county with at least a high school degree), poverty rate, </w:t>
+      </w:r>
+      <w:r>
+        <w:t xml:space="preserve">and </w:t>
+      </w:r>
+      <w:r>
+        <w:t xml:space="preserve">county racial make-up. </w:t>
       </w:r>
     </w:p>
     <w:p>
@@ -4721,30 +4727,76 @@
         <w:t>that</w:t>
       </w:r>
       <w:r>
-        <w:t xml:space="preserve"> the number of solved cases far exceeds the number of unsolved cases. </w:t>
+        <w:t xml:space="preserve"> the number of solved cases far exceeds the number of unsolved </w:t>
+      </w:r>
+      <w:r>
+        <w:t>one</w:t>
+      </w:r>
+      <w:r>
+        <w:t xml:space="preserve">s. </w:t>
       </w:r>
       <w:r>
         <w:t xml:space="preserve">To account for this disproportionality, we used </w:t>
       </w:r>
       <w:r>
-        <w:t>a resampling technique called SMOTE. T</w:t>
+        <w:t>a resampling technique called SMOTE</w:t>
+      </w:r>
+      <w:r>
+        <w:t xml:space="preserve">. </w:t>
+      </w:r>
+      <w:r>
+        <w:t>SMOTE balance</w:t>
+      </w:r>
+      <w:r>
+        <w:t>s</w:t>
+      </w:r>
+      <w:r>
+        <w:t xml:space="preserve"> the cases for each class in classification problems. This method works similarly to bootstrapping</w:t>
+      </w:r>
+      <w:r>
+        <w:t>, except instead of randomly sampling existing observations, it</w:t>
+      </w:r>
+      <w:r>
+        <w:t xml:space="preserve"> artificially generat</w:t>
+      </w:r>
+      <w:r>
+        <w:t>es</w:t>
+      </w:r>
+      <w:r>
+        <w:t xml:space="preserve"> </w:t>
+      </w:r>
+      <w:r>
+        <w:t>synthetic</w:t>
+      </w:r>
+      <w:r>
+        <w:t xml:space="preserve"> </w:t>
+      </w:r>
+      <w:r>
+        <w:t>observations</w:t>
+      </w:r>
+      <w:r>
+        <w:t xml:space="preserve"> from the minority class using the nearest neighbors of cases within that class. </w:t>
+      </w:r>
+      <w:r>
+        <w:t xml:space="preserve">The </w:t>
+      </w:r>
+      <w:r>
+        <w:t>majority class is under</w:t>
+      </w:r>
+      <w:r>
+        <w:t>-</w:t>
+      </w:r>
+      <w:r>
+        <w:t xml:space="preserve">sampled to balance </w:t>
+      </w:r>
+      <w:r>
+        <w:t>as well</w:t>
+      </w:r>
+      <w:r>
+        <w:t>.</w:t>
       </w:r>
       <w:bookmarkStart w:id="9" w:name="_GoBack"/>
       <w:bookmarkEnd w:id="9"/>
-      <w:r>
-        <w:t>he SMOTE function to balance the data. SMOTE is used to balance the cases for each class in classification problems. This method works similarly to bootstrapping by artificially generating new samples from the minority class using the nearest neighbors of cases within that class. Additionally, the majority class is under</w:t>
-      </w:r>
-      <w:r>
-        <w:t>-</w:t>
-      </w:r>
-      <w:r>
-        <w:t>sampled to balance the data.</w:t>
-      </w:r>
-    </w:p>
-    <w:p>
-      <w:pPr>
-        <w:pStyle w:val="NoSpacing"/>
-      </w:pPr>
     </w:p>
     <w:p>
       <w:pPr>
@@ -6598,6 +6650,7 @@
     <w:lsdException w:name="HTML Sample" w:semiHidden="1" w:unhideWhenUsed="1"/>
     <w:lsdException w:name="HTML Typewriter" w:semiHidden="1" w:unhideWhenUsed="1"/>
     <w:lsdException w:name="HTML Variable" w:semiHidden="1" w:unhideWhenUsed="1"/>
+    <w:lsdException w:name="Normal Table" w:semiHidden="1" w:unhideWhenUsed="1"/>
     <w:lsdException w:name="annotation subject" w:semiHidden="1" w:unhideWhenUsed="1"/>
     <w:lsdException w:name="No List" w:semiHidden="1" w:unhideWhenUsed="1"/>
     <w:lsdException w:name="Outline List 1" w:semiHidden="1" w:unhideWhenUsed="1"/>
@@ -6644,8 +6697,10 @@
     <w:lsdException w:name="Table Subtle 2" w:semiHidden="1" w:unhideWhenUsed="1"/>
     <w:lsdException w:name="Table Web 1" w:semiHidden="1" w:unhideWhenUsed="1"/>
     <w:lsdException w:name="Table Web 2" w:semiHidden="1" w:unhideWhenUsed="1"/>
+    <w:lsdException w:name="Table Web 3" w:semiHidden="1" w:unhideWhenUsed="1"/>
     <w:lsdException w:name="Balloon Text" w:semiHidden="1" w:unhideWhenUsed="1"/>
     <w:lsdException w:name="Table Grid" w:uiPriority="39"/>
+    <w:lsdException w:name="Table Theme" w:semiHidden="1" w:unhideWhenUsed="1"/>
     <w:lsdException w:name="Placeholder Text" w:semiHidden="1"/>
     <w:lsdException w:name="No Spacing" w:uiPriority="1" w:qFormat="1"/>
     <w:lsdException w:name="Light Shading" w:uiPriority="60"/>
@@ -8052,7 +8107,7 @@
 </file>
 
 <file path=customXml/itemProps1.xml><?xml version="1.0" encoding="utf-8"?>
-<ds:datastoreItem xmlns:ds="http://schemas.openxmlformats.org/officeDocument/2006/customXml" ds:itemID="{0F3D06D4-A7FF-FA43-932E-911FC2F82444}">
+<ds:datastoreItem xmlns:ds="http://schemas.openxmlformats.org/officeDocument/2006/customXml" ds:itemID="{CA378250-A4AC-4448-BBF3-8775D17D45E0}">
   <ds:schemaRefs>
     <ds:schemaRef ds:uri="http://schemas.openxmlformats.org/officeDocument/2006/bibliography"/>
   </ds:schemaRefs>
